--- a/ОМС Основы моделирования систем/Lab_3/Lab_3.docx
+++ b/ОМС Основы моделирования систем/Lab_3/Lab_3.docx
@@ -958,10 +958,10 @@
           <w:noProof/>
         </w:rPr>
         <w:drawing>
-          <wp:inline distT="0" distB="0" distL="0" distR="0" wp14:anchorId="7F2BC36F" wp14:editId="09604621">
+          <wp:inline distT="0" distB="0" distL="0" distR="0" wp14:anchorId="7E723B0B" wp14:editId="11618A0F">
             <wp:extent cx="6480175" cy="3388995"/>
             <wp:effectExtent l="0" t="0" r="0" b="1905"/>
-            <wp:docPr id="2" name="Рисунок 2"/>
+            <wp:docPr id="1" name="Рисунок 1"/>
             <wp:cNvGraphicFramePr>
               <a:graphicFrameLocks xmlns:a="http://schemas.openxmlformats.org/drawingml/2006/main" noChangeAspect="1"/>
             </wp:cNvGraphicFramePr>
@@ -993,6 +993,8 @@
           </wp:inline>
         </w:drawing>
       </w:r>
+      <w:bookmarkStart w:id="3" w:name="_GoBack"/>
+      <w:bookmarkEnd w:id="3"/>
     </w:p>
     <w:p>
       <w:pPr>
@@ -1082,7 +1084,7 @@
           <w:lang w:val="en-US"/>
         </w:rPr>
       </w:pPr>
-      <w:bookmarkStart w:id="3" w:name="_Hlk22251129"/>
+      <w:bookmarkStart w:id="4" w:name="_Hlk22251129"/>
       <w:r>
         <w:rPr>
           <w:lang w:val="en-US"/>
@@ -2602,7 +2604,7 @@
         <w:t>.cs</w:t>
       </w:r>
     </w:p>
-    <w:bookmarkEnd w:id="3"/>
+    <w:bookmarkEnd w:id="4"/>
     <w:p>
       <w:pPr>
         <w:pStyle w:val="HTML"/>
@@ -2689,8 +2691,6 @@
       <w:r>
         <w:t>}</w:t>
       </w:r>
-      <w:bookmarkStart w:id="4" w:name="_GoBack"/>
-      <w:bookmarkEnd w:id="4"/>
     </w:p>
     <w:sectPr>
       <w:headerReference w:type="even" r:id="rId10"/>
@@ -7180,7 +7180,7 @@
 </file>
 
 <file path=customXml/itemProps1.xml><?xml version="1.0" encoding="utf-8"?>
-<ds:datastoreItem xmlns:ds="http://schemas.openxmlformats.org/officeDocument/2006/customXml" ds:itemID="{3CDDE458-5487-4C5F-9281-6A3319169BB7}">
+<ds:datastoreItem xmlns:ds="http://schemas.openxmlformats.org/officeDocument/2006/customXml" ds:itemID="{764F7958-26C8-417C-956E-0668F9BFEB70}">
   <ds:schemaRefs>
     <ds:schemaRef ds:uri="http://schemas.openxmlformats.org/officeDocument/2006/bibliography"/>
   </ds:schemaRefs>
